--- a/Documentation/ITC309 Software Development Project 2/Iterations/Iteration 5/Iteration 5 Assessment 11.1.docx
+++ b/Documentation/ITC309 Software Development Project 2/Iterations/Iteration 5/Iteration 5 Assessment 11.1.docx
@@ -24,24 +24,14 @@
         <w:pStyle w:val="Heading2"/>
         <w:jc w:val="center"/>
       </w:pPr>
-      <w:r>
-        <w:fldChar w:fldCharType="begin"/>
-      </w:r>
-      <w:r>
-        <w:instrText xml:space="preserve"> TITLE  \* MERGEFORMAT </w:instrText>
-      </w:r>
-      <w:r>
-        <w:fldChar w:fldCharType="separate"/>
-      </w:r>
-      <w:r>
-        <w:t xml:space="preserve">Iteration </w:t>
-      </w:r>
-      <w:r>
-        <w:t>5 Plan</w:t>
-      </w:r>
-      <w:r>
-        <w:fldChar w:fldCharType="end"/>
-      </w:r>
+      <w:fldSimple w:instr=" TITLE  \* MERGEFORMAT ">
+        <w:r>
+          <w:t xml:space="preserve">Iteration </w:t>
+        </w:r>
+        <w:r>
+          <w:t>5 Plan</w:t>
+        </w:r>
+      </w:fldSimple>
     </w:p>
     <w:p>
       <w:pPr>
@@ -1016,13 +1006,7 @@
               <w:rPr>
                 <w:color w:val="000000" w:themeColor="text1"/>
               </w:rPr>
-              <w:t>23</w:t>
-            </w:r>
-            <w:r>
-              <w:rPr>
-                <w:color w:val="000000" w:themeColor="text1"/>
-              </w:rPr>
-              <w:t>/09/2018</w:t>
+              <w:t>23/09/2018</w:t>
             </w:r>
           </w:p>
         </w:tc>
@@ -2010,7 +1994,7 @@
             <w:pPr>
               <w:jc w:val="center"/>
             </w:pPr>
-            <w:bookmarkStart w:id="1" w:name="_GoBack" w:colFirst="0" w:colLast="0"/>
+            <w:bookmarkStart w:id="1" w:name="_GoBack" w:colFirst="3" w:colLast="3"/>
             <w:r>
               <w:rPr>
                 <w:color w:val="000000" w:themeColor="text1"/>
@@ -2078,7 +2062,6 @@
             <w:tcW w:w="1042" w:type="dxa"/>
             <w:shd w:val="clear" w:color="auto" w:fill="auto"/>
             <w:noWrap/>
-            <w:vAlign w:val="bottom"/>
           </w:tcPr>
           <w:p>
             <w:pPr>
@@ -2312,7 +2295,6 @@
             <w:tcW w:w="1042" w:type="dxa"/>
             <w:shd w:val="clear" w:color="auto" w:fill="auto"/>
             <w:noWrap/>
-            <w:vAlign w:val="bottom"/>
           </w:tcPr>
           <w:p>
             <w:pPr>
@@ -2538,7 +2520,6 @@
             <w:tcW w:w="1042" w:type="dxa"/>
             <w:shd w:val="clear" w:color="auto" w:fill="auto"/>
             <w:noWrap/>
-            <w:vAlign w:val="bottom"/>
           </w:tcPr>
           <w:p>
             <w:pPr>
@@ -2764,7 +2745,6 @@
             <w:tcW w:w="1042" w:type="dxa"/>
             <w:shd w:val="clear" w:color="auto" w:fill="auto"/>
             <w:noWrap/>
-            <w:vAlign w:val="bottom"/>
           </w:tcPr>
           <w:p>
             <w:pPr>
@@ -2987,7 +2967,6 @@
             <w:tcW w:w="1042" w:type="dxa"/>
             <w:shd w:val="clear" w:color="auto" w:fill="auto"/>
             <w:noWrap/>
-            <w:vAlign w:val="bottom"/>
           </w:tcPr>
           <w:p>
             <w:pPr>
@@ -3213,7 +3192,6 @@
             <w:tcW w:w="1042" w:type="dxa"/>
             <w:shd w:val="clear" w:color="auto" w:fill="auto"/>
             <w:noWrap/>
-            <w:vAlign w:val="bottom"/>
           </w:tcPr>
           <w:p>
             <w:pPr>
@@ -3439,7 +3417,6 @@
             <w:tcW w:w="1042" w:type="dxa"/>
             <w:shd w:val="clear" w:color="auto" w:fill="auto"/>
             <w:noWrap/>
-            <w:vAlign w:val="bottom"/>
           </w:tcPr>
           <w:p>
             <w:pPr>
@@ -3662,7 +3639,6 @@
             <w:tcW w:w="1042" w:type="dxa"/>
             <w:shd w:val="clear" w:color="auto" w:fill="auto"/>
             <w:noWrap/>
-            <w:vAlign w:val="bottom"/>
           </w:tcPr>
           <w:p>
             <w:pPr>
@@ -3888,7 +3864,6 @@
             <w:tcW w:w="1042" w:type="dxa"/>
             <w:shd w:val="clear" w:color="auto" w:fill="auto"/>
             <w:noWrap/>
-            <w:vAlign w:val="bottom"/>
           </w:tcPr>
           <w:p>
             <w:pPr>
@@ -4152,7 +4127,6 @@
             <w:tcW w:w="1042" w:type="dxa"/>
             <w:shd w:val="clear" w:color="auto" w:fill="auto"/>
             <w:noWrap/>
-            <w:vAlign w:val="bottom"/>
           </w:tcPr>
           <w:p>
             <w:pPr>
@@ -4376,7 +4350,6 @@
             <w:tcW w:w="1042" w:type="dxa"/>
             <w:shd w:val="clear" w:color="auto" w:fill="auto"/>
             <w:noWrap/>
-            <w:vAlign w:val="bottom"/>
           </w:tcPr>
           <w:p>
             <w:pPr>
@@ -4637,7 +4610,6 @@
             <w:tcW w:w="1042" w:type="dxa"/>
             <w:shd w:val="clear" w:color="auto" w:fill="auto"/>
             <w:noWrap/>
-            <w:vAlign w:val="bottom"/>
           </w:tcPr>
           <w:p>
             <w:pPr>
@@ -4895,7 +4867,6 @@
             <w:tcW w:w="1042" w:type="dxa"/>
             <w:shd w:val="clear" w:color="auto" w:fill="auto"/>
             <w:noWrap/>
-            <w:vAlign w:val="bottom"/>
           </w:tcPr>
           <w:p>
             <w:pPr>
@@ -5115,7 +5086,6 @@
             <w:tcW w:w="1042" w:type="dxa"/>
             <w:shd w:val="clear" w:color="auto" w:fill="auto"/>
             <w:noWrap/>
-            <w:vAlign w:val="bottom"/>
           </w:tcPr>
           <w:p>
             <w:pPr>
@@ -5345,7 +5315,6 @@
             <w:tcW w:w="1042" w:type="dxa"/>
             <w:shd w:val="clear" w:color="auto" w:fill="auto"/>
             <w:noWrap/>
-            <w:vAlign w:val="bottom"/>
           </w:tcPr>
           <w:p>
             <w:pPr>
@@ -5609,7 +5578,6 @@
             <w:tcW w:w="1042" w:type="dxa"/>
             <w:shd w:val="clear" w:color="auto" w:fill="auto"/>
             <w:noWrap/>
-            <w:vAlign w:val="bottom"/>
           </w:tcPr>
           <w:p>
             <w:pPr>
@@ -5869,7 +5837,6 @@
             <w:tcW w:w="1042" w:type="dxa"/>
             <w:shd w:val="clear" w:color="auto" w:fill="auto"/>
             <w:noWrap/>
-            <w:vAlign w:val="bottom"/>
           </w:tcPr>
           <w:p>
             <w:pPr>
@@ -6120,7 +6087,6 @@
             <w:tcW w:w="1042" w:type="dxa"/>
             <w:shd w:val="clear" w:color="auto" w:fill="auto"/>
             <w:noWrap/>
-            <w:vAlign w:val="bottom"/>
           </w:tcPr>
           <w:p>
             <w:pPr>
@@ -6413,7 +6379,6 @@
             <w:tcW w:w="1042" w:type="dxa"/>
             <w:shd w:val="clear" w:color="auto" w:fill="auto"/>
             <w:noWrap/>
-            <w:vAlign w:val="bottom"/>
           </w:tcPr>
           <w:p>
             <w:pPr>
@@ -6687,7 +6652,6 @@
             <w:tcW w:w="1042" w:type="dxa"/>
             <w:shd w:val="clear" w:color="auto" w:fill="auto"/>
             <w:noWrap/>
-            <w:vAlign w:val="bottom"/>
           </w:tcPr>
           <w:p>
             <w:pPr>
@@ -6931,7 +6895,6 @@
             <w:tcW w:w="1042" w:type="dxa"/>
             <w:shd w:val="clear" w:color="auto" w:fill="auto"/>
             <w:noWrap/>
-            <w:vAlign w:val="bottom"/>
           </w:tcPr>
           <w:p>
             <w:pPr>
@@ -7197,7 +7160,6 @@
             <w:tcW w:w="1042" w:type="dxa"/>
             <w:shd w:val="clear" w:color="auto" w:fill="auto"/>
             <w:noWrap/>
-            <w:vAlign w:val="bottom"/>
           </w:tcPr>
           <w:p>
             <w:pPr>
@@ -7422,7 +7384,6 @@
             <w:tcW w:w="1042" w:type="dxa"/>
             <w:shd w:val="clear" w:color="auto" w:fill="auto"/>
             <w:noWrap/>
-            <w:vAlign w:val="bottom"/>
           </w:tcPr>
           <w:p>
             <w:pPr>
@@ -7663,7 +7624,6 @@
             <w:tcW w:w="1042" w:type="dxa"/>
             <w:shd w:val="clear" w:color="auto" w:fill="auto"/>
             <w:noWrap/>
-            <w:vAlign w:val="bottom"/>
           </w:tcPr>
           <w:p>
             <w:pPr>
@@ -7936,25 +7896,24 @@
             <w:tcW w:w="1042" w:type="dxa"/>
             <w:shd w:val="clear" w:color="auto" w:fill="auto"/>
             <w:noWrap/>
-            <w:vAlign w:val="bottom"/>
-          </w:tcPr>
-          <w:p>
-            <w:pPr>
-              <w:spacing w:line="240" w:lineRule="auto"/>
-              <w:jc w:val="center"/>
-              <w:rPr>
-                <w:rFonts w:cs="Arial"/>
-                <w:color w:val="000000" w:themeColor="text1"/>
-                <w:lang w:eastAsia="ja-JP"/>
-              </w:rPr>
-            </w:pPr>
-            <w:r>
-              <w:rPr>
-                <w:rFonts w:cs="Arial"/>
-                <w:color w:val="000000" w:themeColor="text1"/>
-                <w:lang w:eastAsia="ja-JP"/>
-              </w:rPr>
-              <w:t>N/A</w:t>
+          </w:tcPr>
+          <w:p>
+            <w:pPr>
+              <w:spacing w:line="240" w:lineRule="auto"/>
+              <w:jc w:val="center"/>
+              <w:rPr>
+                <w:rFonts w:cs="Arial"/>
+                <w:color w:val="000000" w:themeColor="text1"/>
+                <w:lang w:eastAsia="ja-JP"/>
+              </w:rPr>
+            </w:pPr>
+            <w:r>
+              <w:rPr>
+                <w:rFonts w:cs="Arial"/>
+                <w:color w:val="000000" w:themeColor="text1"/>
+                <w:lang w:eastAsia="ja-JP"/>
+              </w:rPr>
+              <w:t>Completed</w:t>
             </w:r>
           </w:p>
         </w:tc>
@@ -8207,7 +8166,6 @@
             <w:tcW w:w="1042" w:type="dxa"/>
             <w:shd w:val="clear" w:color="auto" w:fill="auto"/>
             <w:noWrap/>
-            <w:vAlign w:val="bottom"/>
           </w:tcPr>
           <w:p>
             <w:pPr>
